--- a/Artigo.docx
+++ b/Artigo.docx
@@ -14,7 +14,6 @@
           <w:szCs w:val="32"/>
         </w:rPr>
       </w:pPr>
-      <w:bookmarkStart w:id="23" w:name="_GoBack"/>
       <w:r>
         <w:rPr>
           <w:rFonts w:hint="default" w:ascii="Times New Roman" w:hAnsi="Times New Roman" w:cs="Times New Roman"/>
@@ -49,7 +48,6 @@
         <w:t>implicações sobre o planejamento urbano e rural</w:t>
       </w:r>
     </w:p>
-    <w:bookmarkEnd w:id="23"/>
     <w:p>
       <w:pPr>
         <w:pStyle w:val="25"/>
@@ -225,7 +223,27 @@
           <w:rtl w:val="0"/>
           <w:lang w:val="zh-CN"/>
         </w:rPr>
-        <w:t xml:space="preserve">Do ponto de vista social, todos os fatores se resumem em um “recurso” elementar: o homem. Logo, não é possível seguir conceptualmente o processo de industrialização se não sabemos como o homem aplicava antes o seu tempo de trabalho, como o aplica depois, o que ocorre quando passa de um modo de produzir a outra e em que condições realiza essa passagem.[…] Considerando que na estrutura da economia que precede a industrialização quase toda a população está na “agricultura”, é preciso estudar detidamente a organização deste setor. Em outras palavras, se o problema da “agricultura” não foi entendido, tampouco será possível compreender o problema da “indústria”, ou manufatura, nem o papel que os serviços desempenham. Falando de modo sucinto, a “manufatura” e os serviços são novas formas de aplicação de parte do tempo de trabalho da população que antes estava na “agricultura”. Mas, por sua vez, a própria “agricultura” se reorganiza quando a tranferência ocorre.(RANGEL, </w:t>
+        <w:t>Do ponto de vista social, todos os fatores se resumem em um “recurso” elementar: o homem. Logo, não é possível seguir conceptualmente o processo de industrialização se não sabemos como o homem aplicava antes o seu tempo de trabalho, como o aplica depois, o que ocorre quando passa de um modo de produzir a outra e em que condições realiza essa passagem.[…] Considerando que na estrutura da economia que precede a industrialização quase toda a população está na “agricultura”, é preciso estudar detidamente a organização deste setor. Em outras palavras, se o problema da “agricultura” não foi entendido, tampouco será possível compreender o problema da “indústria”, ou manufatura, nem o papel que os serviços desempenham. Falando de modo sucinto, a “manufatura” e os serviços são novas formas de aplicação de parte do tempo de trabalho da população que antes estava na “agricultura”. Mas, por sua vez, a própria “agricultura” se reorganiza quando a tran</w:t>
+      </w:r>
+      <w:r>
+        <w:rPr>
+          <w:rFonts w:hint="default" w:ascii="Times New Roman" w:hAnsi="Times New Roman" w:eastAsia="Times New Roman" w:cs="Times New Roman"/>
+          <w:sz w:val="20"/>
+          <w:szCs w:val="20"/>
+          <w:rtl w:val="0"/>
+          <w:lang w:val="pt-BR"/>
+        </w:rPr>
+        <w:t>s</w:t>
+      </w:r>
+      <w:r>
+        <w:rPr>
+          <w:rFonts w:ascii="Times New Roman" w:hAnsi="Times New Roman" w:eastAsia="Times New Roman" w:cs="Times New Roman"/>
+          <w:sz w:val="20"/>
+          <w:szCs w:val="20"/>
+          <w:rtl w:val="0"/>
+          <w:lang w:val="zh-CN"/>
+        </w:rPr>
+        <w:t xml:space="preserve">ferência ocorre.(RANGEL, </w:t>
       </w:r>
       <w:r>
         <w:rPr>
@@ -469,7 +487,79 @@
           <w:rtl w:val="0"/>
           <w:lang w:val="zh-CN"/>
         </w:rPr>
-        <w:t>, p. 155), que é um tipo de reforma agrária que consiste na substituição do latifúndio feudal pelo latifúndio capitalista. Este tipo de desenvolvimento tem como característica se dar sem a execução prévia da reforma agrária – no sentido da distribuição dos latifúndios em pequenas propriedades, como ocorre na via clássica ou democrática.</w:t>
+        <w:t>, p. 155), que é um tipo de reforma agrária que consiste na</w:t>
+      </w:r>
+      <w:r>
+        <w:rPr>
+          <w:rFonts w:hint="default" w:ascii="Times New Roman" w:hAnsi="Times New Roman" w:eastAsia="Times New Roman" w:cs="Times New Roman"/>
+          <w:sz w:val="24"/>
+          <w:szCs w:val="24"/>
+          <w:rtl w:val="0"/>
+          <w:lang w:val="pt-BR"/>
+        </w:rPr>
+        <w:t xml:space="preserve"> simples</w:t>
+      </w:r>
+      <w:r>
+        <w:rPr>
+          <w:rFonts w:ascii="Times New Roman" w:hAnsi="Times New Roman" w:eastAsia="Times New Roman" w:cs="Times New Roman"/>
+          <w:sz w:val="24"/>
+          <w:szCs w:val="24"/>
+          <w:rtl w:val="0"/>
+          <w:lang w:val="zh-CN"/>
+        </w:rPr>
+        <w:t xml:space="preserve"> substituição do latifúndio feudal pelo latifúndio capitalista. Este tipo de desenvolvimento tem como característica se dar sem a execução prévia da reforma agrária</w:t>
+      </w:r>
+      <w:r>
+        <w:rPr>
+          <w:rFonts w:hint="default" w:ascii="Times New Roman" w:hAnsi="Times New Roman" w:eastAsia="Times New Roman" w:cs="Times New Roman"/>
+          <w:sz w:val="24"/>
+          <w:szCs w:val="24"/>
+          <w:rtl w:val="0"/>
+          <w:lang w:val="pt-BR"/>
+        </w:rPr>
+        <w:t xml:space="preserve"> no sentido clássico, </w:t>
+      </w:r>
+      <w:r>
+        <w:rPr>
+          <w:rFonts w:hint="default" w:ascii="Times New Roman" w:hAnsi="Times New Roman" w:eastAsia="Times New Roman" w:cs="Times New Roman"/>
+          <w:i/>
+          <w:iCs/>
+          <w:sz w:val="24"/>
+          <w:szCs w:val="24"/>
+          <w:rtl w:val="0"/>
+          <w:lang w:val="pt-BR"/>
+        </w:rPr>
+        <w:t>i.e.</w:t>
+      </w:r>
+      <w:r>
+        <w:rPr>
+          <w:rFonts w:ascii="Times New Roman" w:hAnsi="Times New Roman" w:eastAsia="Times New Roman" w:cs="Times New Roman"/>
+          <w:sz w:val="24"/>
+          <w:szCs w:val="24"/>
+          <w:rtl w:val="0"/>
+          <w:lang w:val="zh-CN"/>
+        </w:rPr>
+        <w:t xml:space="preserve"> no sentido da distribuição dos latifúndios em pequenas propriedades, </w:t>
+      </w:r>
+      <w:r>
+        <w:rPr>
+          <w:rFonts w:hint="default" w:ascii="Times New Roman" w:hAnsi="Times New Roman" w:eastAsia="Times New Roman" w:cs="Times New Roman"/>
+          <w:sz w:val="24"/>
+          <w:szCs w:val="24"/>
+          <w:rtl w:val="0"/>
+          <w:lang w:val="pt-BR"/>
+        </w:rPr>
+        <w:t>a chamada</w:t>
+      </w:r>
+      <w:r>
+        <w:rPr>
+          <w:rFonts w:ascii="Times New Roman" w:hAnsi="Times New Roman" w:eastAsia="Times New Roman" w:cs="Times New Roman"/>
+          <w:sz w:val="24"/>
+          <w:szCs w:val="24"/>
+          <w:rtl w:val="0"/>
+          <w:lang w:val="zh-CN"/>
+        </w:rPr>
+        <w:t xml:space="preserve"> via clássica ou democrática.</w:t>
       </w:r>
     </w:p>
     <w:p>
@@ -627,7 +717,67 @@
           <w:rtl w:val="0"/>
           <w:lang w:val="zh-CN"/>
         </w:rPr>
-        <w:t>Dados compilados pela ONU foram organizados na tabela abaixo com o intuito de demonstrar o tamanho exato deste problema.</w:t>
+        <w:t xml:space="preserve">Dados </w:t>
+      </w:r>
+      <w:r>
+        <w:rPr>
+          <w:rFonts w:hint="default" w:ascii="Times New Roman" w:hAnsi="Times New Roman" w:eastAsia="Times New Roman" w:cs="Times New Roman"/>
+          <w:sz w:val="24"/>
+          <w:szCs w:val="24"/>
+          <w:rtl w:val="0"/>
+          <w:lang w:val="pt-BR"/>
+        </w:rPr>
+        <w:t xml:space="preserve">de porcentagem de população urbana em diversos países </w:t>
+      </w:r>
+      <w:r>
+        <w:rPr>
+          <w:rFonts w:ascii="Times New Roman" w:hAnsi="Times New Roman" w:eastAsia="Times New Roman" w:cs="Times New Roman"/>
+          <w:sz w:val="24"/>
+          <w:szCs w:val="24"/>
+          <w:rtl w:val="0"/>
+          <w:lang w:val="zh-CN"/>
+        </w:rPr>
+        <w:t xml:space="preserve">compilados pela ONU foram organizados na tabela </w:t>
+      </w:r>
+      <w:r>
+        <w:rPr>
+          <w:rFonts w:hint="default" w:ascii="Times New Roman" w:hAnsi="Times New Roman" w:eastAsia="Times New Roman" w:cs="Times New Roman"/>
+          <w:sz w:val="24"/>
+          <w:szCs w:val="24"/>
+          <w:rtl w:val="0"/>
+          <w:lang w:val="pt-BR"/>
+        </w:rPr>
+        <w:t>1</w:t>
+      </w:r>
+      <w:r>
+        <w:rPr>
+          <w:rFonts w:ascii="Times New Roman" w:hAnsi="Times New Roman" w:eastAsia="Times New Roman" w:cs="Times New Roman"/>
+          <w:sz w:val="24"/>
+          <w:szCs w:val="24"/>
+          <w:rtl w:val="0"/>
+          <w:lang w:val="zh-CN"/>
+        </w:rPr>
+        <w:t xml:space="preserve"> com o intuito de demonstrar </w:t>
+      </w:r>
+      <w:r>
+        <w:rPr>
+          <w:rFonts w:hint="default" w:ascii="Times New Roman" w:hAnsi="Times New Roman" w:eastAsia="Times New Roman" w:cs="Times New Roman"/>
+          <w:sz w:val="24"/>
+          <w:szCs w:val="24"/>
+          <w:rtl w:val="0"/>
+          <w:lang w:val="pt-BR"/>
+        </w:rPr>
+        <w:t>a evolução e o atual tamanho</w:t>
+      </w:r>
+      <w:r>
+        <w:rPr>
+          <w:rFonts w:ascii="Times New Roman" w:hAnsi="Times New Roman" w:eastAsia="Times New Roman" w:cs="Times New Roman"/>
+          <w:sz w:val="24"/>
+          <w:szCs w:val="24"/>
+          <w:rtl w:val="0"/>
+          <w:lang w:val="zh-CN"/>
+        </w:rPr>
+        <w:t xml:space="preserve"> deste problema.</w:t>
       </w:r>
     </w:p>
     <w:p>
@@ -651,7 +801,29 @@
           <w:rtl w:val="0"/>
           <w:lang w:val="zh-CN"/>
         </w:rPr>
-        <w:t>Em meados dos anos 60, apenas 46,1% da população brasileira era urbana, uma proporção bem menor do que a dos países do então primeiro mundo (EUA e Europa Ocidental), hoje ditos desenvolvidos, que girava então em torno dos 70% da população.</w:t>
+        <w:t xml:space="preserve">Em meados dos anos 60, apenas 46,1% da população brasileira era urbana, uma proporção bem menor do que a dos países do então </w:t>
+      </w:r>
+      <w:r>
+        <w:rPr>
+          <w:rFonts w:ascii="Times New Roman" w:hAnsi="Times New Roman" w:eastAsia="Times New Roman" w:cs="Times New Roman"/>
+          <w:i/>
+          <w:iCs/>
+          <w:sz w:val="24"/>
+          <w:szCs w:val="24"/>
+          <w:rtl w:val="0"/>
+          <w:lang w:val="zh-CN"/>
+        </w:rPr>
+        <w:t>primeiro mundo</w:t>
+      </w:r>
+      <w:r>
+        <w:rPr>
+          <w:rFonts w:ascii="Times New Roman" w:hAnsi="Times New Roman" w:eastAsia="Times New Roman" w:cs="Times New Roman"/>
+          <w:sz w:val="24"/>
+          <w:szCs w:val="24"/>
+          <w:rtl w:val="0"/>
+          <w:lang w:val="zh-CN"/>
+        </w:rPr>
+        <w:t xml:space="preserve"> (EUA e Europa Ocidental), hoje ditos desenvolvidos, que girava então em torno dos 70% da população.</w:t>
       </w:r>
     </w:p>
     <w:p>
@@ -675,7 +847,27 @@
           <w:rtl w:val="0"/>
           <w:lang w:val="zh-CN"/>
         </w:rPr>
-        <w:t>Em apenas 10 anos, já em meados da década de 70, este número sofria um aumento vertiginoso de quase 10 pontos percentuais, com 55,9% da população urbana. A população urbana brasileira equiparava-se à da Europa Oriental.</w:t>
+        <w:t>Em apenas 10 anos, já em meados da década de 70, este número sofria um aumento vertiginoso de quase 10 pontos percentuais, com 55,9% da população</w:t>
+      </w:r>
+      <w:r>
+        <w:rPr>
+          <w:rFonts w:hint="default" w:ascii="Times New Roman" w:hAnsi="Times New Roman" w:eastAsia="Times New Roman" w:cs="Times New Roman"/>
+          <w:sz w:val="24"/>
+          <w:szCs w:val="24"/>
+          <w:rtl w:val="0"/>
+          <w:lang w:val="pt-BR"/>
+        </w:rPr>
+        <w:t xml:space="preserve"> brasileira habitando as cidades</w:t>
+      </w:r>
+      <w:r>
+        <w:rPr>
+          <w:rFonts w:ascii="Times New Roman" w:hAnsi="Times New Roman" w:eastAsia="Times New Roman" w:cs="Times New Roman"/>
+          <w:sz w:val="24"/>
+          <w:szCs w:val="24"/>
+          <w:rtl w:val="0"/>
+          <w:lang w:val="zh-CN"/>
+        </w:rPr>
+        <w:t>. A população urbana brasileira equiparava-se à da Europa Oriental.</w:t>
       </w:r>
     </w:p>
     <w:p>
@@ -699,7 +891,27 @@
           <w:rtl w:val="0"/>
           <w:lang w:val="zh-CN"/>
         </w:rPr>
-        <w:t>Já na década de 80 a população urbana no Brasil ultrapassaria a da Europa Oriental, chegando à valores próximos da média para o continente europeu como um todo (ocidental e oriental), enquanto a população urbana no mundo desenvolvido se estagnava.</w:t>
+        <w:t>Já na década de 80 a população urbana no Brasil</w:t>
+      </w:r>
+      <w:r>
+        <w:rPr>
+          <w:rFonts w:hint="default" w:ascii="Times New Roman" w:hAnsi="Times New Roman" w:eastAsia="Times New Roman" w:cs="Times New Roman"/>
+          <w:sz w:val="24"/>
+          <w:szCs w:val="24"/>
+          <w:rtl w:val="0"/>
+          <w:lang w:val="pt-BR"/>
+        </w:rPr>
+        <w:t>, em termos proporcionais,</w:t>
+      </w:r>
+      <w:r>
+        <w:rPr>
+          <w:rFonts w:ascii="Times New Roman" w:hAnsi="Times New Roman" w:eastAsia="Times New Roman" w:cs="Times New Roman"/>
+          <w:sz w:val="24"/>
+          <w:szCs w:val="24"/>
+          <w:rtl w:val="0"/>
+          <w:lang w:val="zh-CN"/>
+        </w:rPr>
+        <w:t xml:space="preserve"> ultrapassaria a da Europa Oriental, chegando à valores próximos da média para o continente europeu como um todo (ocidental e oriental), enquanto a população urbana no mundo desenvolvido se estagnava.</w:t>
       </w:r>
     </w:p>
     <w:p>
@@ -723,7 +935,27 @@
           <w:rtl w:val="0"/>
           <w:lang w:val="zh-CN"/>
         </w:rPr>
-        <w:t>Chegado os anos 90, a população urbana brasileira atingiu notáveis 73,9% da população brasileira, número equiparado ao da população urbana do mundo desenvolvido (74% na Europa Oriental).</w:t>
+        <w:t>Chegado os anos 90, a população urbana brasileira atingiu notáveis 73,9% da população brasileira, número equiparado ao da população urbana do mundo desenvolvido (74% na Europa O</w:t>
+      </w:r>
+      <w:r>
+        <w:rPr>
+          <w:rFonts w:hint="default" w:ascii="Times New Roman" w:hAnsi="Times New Roman" w:eastAsia="Times New Roman" w:cs="Times New Roman"/>
+          <w:sz w:val="24"/>
+          <w:szCs w:val="24"/>
+          <w:rtl w:val="0"/>
+          <w:lang w:val="pt-BR"/>
+        </w:rPr>
+        <w:t>ciden</w:t>
+      </w:r>
+      <w:r>
+        <w:rPr>
+          <w:rFonts w:ascii="Times New Roman" w:hAnsi="Times New Roman" w:eastAsia="Times New Roman" w:cs="Times New Roman"/>
+          <w:sz w:val="24"/>
+          <w:szCs w:val="24"/>
+          <w:rtl w:val="0"/>
+          <w:lang w:val="zh-CN"/>
+        </w:rPr>
+        <w:t>tal).</w:t>
       </w:r>
     </w:p>
     <w:p>
@@ -747,22 +979,52 @@
           <w:rtl w:val="0"/>
           <w:lang w:val="zh-CN"/>
         </w:rPr>
-        <w:t>Em meados dos anos 2000, já então no século atual, ousamos ultrapassar, em proporção, a população urbana da Europa Oriental e a dos EUA, chegando ao último dado de 2015, com 85,8% da população brasileira vivendo nas cidades.</w:t>
+        <w:t>Em meados dos anos 2000, já então no século atual, ousamos ultrapassar, em proporção, a população urbana da Europa O</w:t>
+      </w:r>
+      <w:r>
+        <w:rPr>
+          <w:rFonts w:hint="default" w:ascii="Times New Roman" w:hAnsi="Times New Roman" w:eastAsia="Times New Roman" w:cs="Times New Roman"/>
+          <w:sz w:val="24"/>
+          <w:szCs w:val="24"/>
+          <w:rtl w:val="0"/>
+          <w:lang w:val="pt-BR"/>
+        </w:rPr>
+        <w:t>cidental</w:t>
+      </w:r>
+      <w:r>
+        <w:rPr>
+          <w:rFonts w:ascii="Times New Roman" w:hAnsi="Times New Roman" w:eastAsia="Times New Roman" w:cs="Times New Roman"/>
+          <w:sz w:val="24"/>
+          <w:szCs w:val="24"/>
+          <w:rtl w:val="0"/>
+          <w:lang w:val="zh-CN"/>
+        </w:rPr>
+        <w:t xml:space="preserve"> e a dos EUA, chegando ao último dado de 2015, com 85,8% da população brasileira vivendo nas cidades.</w:t>
       </w:r>
     </w:p>
     <w:p>
       <w:pPr>
         <w:spacing w:before="0" w:after="0" w:line="360" w:lineRule="auto"/>
         <w:ind w:firstLine="708"/>
-        <w:jc w:val="both"/>
-        <w:rPr>
-          <w:rFonts w:ascii="Times New Roman" w:hAnsi="Times New Roman" w:eastAsia="Times New Roman" w:cs="Times New Roman"/>
-          <w:sz w:val="24"/>
-          <w:szCs w:val="24"/>
-          <w:rtl w:val="0"/>
-          <w:lang w:val="zh-CN"/>
+        <w:jc w:val="center"/>
+        <w:rPr>
+          <w:rFonts w:hint="default" w:ascii="Times New Roman" w:hAnsi="Times New Roman" w:eastAsia="Times New Roman" w:cs="Times New Roman"/>
+          <w:sz w:val="24"/>
+          <w:szCs w:val="24"/>
+          <w:rtl w:val="0"/>
+          <w:lang w:val="pt-BR"/>
         </w:rPr>
       </w:pPr>
+      <w:r>
+        <w:rPr>
+          <w:rFonts w:hint="default" w:ascii="Times New Roman" w:hAnsi="Times New Roman" w:eastAsia="Times New Roman" w:cs="Times New Roman"/>
+          <w:sz w:val="24"/>
+          <w:szCs w:val="24"/>
+          <w:rtl w:val="0"/>
+          <w:lang w:val="pt-BR"/>
+        </w:rPr>
+        <w:t>Tabela 1: População Urbana (%). Fonte: Nações Unidas.</w:t>
+      </w:r>
     </w:p>
     <w:tbl>
       <w:tblPr>
@@ -4092,7 +4354,27 @@
           <w:rtl w:val="0"/>
           <w:lang w:val="zh-CN"/>
         </w:rPr>
-        <w:t>Há de se levar em consideração, ainda, que este “êxodo rural” ainda foi acompanhado de um crescimento demográfico expressivo.</w:t>
+        <w:t>Há de se levar em consideração, ainda, que</w:t>
+      </w:r>
+      <w:r>
+        <w:rPr>
+          <w:rFonts w:hint="default" w:ascii="Times New Roman" w:hAnsi="Times New Roman" w:eastAsia="Times New Roman" w:cs="Times New Roman"/>
+          <w:sz w:val="24"/>
+          <w:szCs w:val="24"/>
+          <w:rtl w:val="0"/>
+          <w:lang w:val="pt-BR"/>
+        </w:rPr>
+        <w:t xml:space="preserve"> a</w:t>
+      </w:r>
+      <w:r>
+        <w:rPr>
+          <w:rFonts w:ascii="Times New Roman" w:hAnsi="Times New Roman" w:eastAsia="Times New Roman" w:cs="Times New Roman"/>
+          <w:sz w:val="24"/>
+          <w:szCs w:val="24"/>
+          <w:rtl w:val="0"/>
+          <w:lang w:val="zh-CN"/>
+        </w:rPr>
+        <w:t xml:space="preserve"> este “êxodo rural” ainda foi acompanhado de um crescimento demográfico expressivo.</w:t>
       </w:r>
     </w:p>
     <w:p>
@@ -4140,7 +4422,7 @@
           <w:rtl w:val="0"/>
           <w:lang w:val="zh-CN"/>
         </w:rPr>
-        <w:t xml:space="preserve">Para Rangel (RANGEL, </w:t>
+        <w:t>Para Rangel (</w:t>
       </w:r>
       <w:r>
         <w:rPr>
@@ -4408,7 +4690,27 @@
           <w:rtl w:val="0"/>
           <w:lang w:val="zh-CN"/>
         </w:rPr>
-        <w:t>, pp. 156–157), com o desenvolvimento da indústria pesada no Brasil, a crise agrária, antes cíclica, tornou-se crônica, criando um “vasto deslocamento de população, na direção geral campo-cidade. Esse movimento se faz escalonadamente, das áreas rurais para as cidades pequenas; destas para as médias e grandes, e posteriormente para as metrópoles gigantes. No fim da linha, portanto, vamos encontrar as cidades de São Paulo e do Rio de Janeiro”. Enfim, para Rangel, a origem deste “multidinário deslocamento demográfico”, está “o modo como o país preparou sua estrutura agrária para a industrialização”.</w:t>
+        <w:t xml:space="preserve">, pp. 156–157), com o desenvolvimento da indústria pesada no Brasil, a crise agrária, antes cíclica, tornou-se crônica, criando um “vasto deslocamento de população, na direção geral campo-cidade. Esse movimento se faz escalonadamente, das áreas rurais para as cidades pequenas; destas para as médias e grandes, e posteriormente para as metrópoles gigantes. No fim da linha, portanto, vamos encontrar as cidades de São Paulo e do Rio de Janeiro”. Enfim, para Rangel, </w:t>
+      </w:r>
+      <w:r>
+        <w:rPr>
+          <w:rFonts w:hint="default" w:ascii="Times New Roman" w:hAnsi="Times New Roman" w:eastAsia="Times New Roman" w:cs="Times New Roman"/>
+          <w:sz w:val="24"/>
+          <w:szCs w:val="24"/>
+          <w:rtl w:val="0"/>
+          <w:lang w:val="pt-BR"/>
+        </w:rPr>
+        <w:t>n</w:t>
+      </w:r>
+      <w:r>
+        <w:rPr>
+          <w:rFonts w:ascii="Times New Roman" w:hAnsi="Times New Roman" w:eastAsia="Times New Roman" w:cs="Times New Roman"/>
+          <w:sz w:val="24"/>
+          <w:szCs w:val="24"/>
+          <w:rtl w:val="0"/>
+          <w:lang w:val="zh-CN"/>
+        </w:rPr>
+        <w:t>a origem deste “multidinário deslocamento demográfico”, está “o modo como o país preparou sua estrutura agrária para a industrialização”.</w:t>
       </w:r>
     </w:p>
     <w:p>
@@ -4440,27 +4742,11 @@
     </w:p>
     <w:p>
       <w:pPr>
-        <w:spacing w:before="0" w:after="0" w:line="360" w:lineRule="auto"/>
-        <w:ind w:firstLine="708"/>
-        <w:jc w:val="both"/>
-        <w:rPr>
-          <w:rFonts w:ascii="Times New Roman" w:hAnsi="Times New Roman" w:eastAsia="Times New Roman" w:cs="Times New Roman"/>
-          <w:sz w:val="24"/>
-          <w:szCs w:val="24"/>
-          <w:rtl w:val="0"/>
-          <w:lang w:val="zh-CN"/>
+        <w:pStyle w:val="3"/>
+        <w:rPr>
+          <w:rFonts w:hint="default"/>
         </w:rPr>
       </w:pPr>
-      <w:r>
-        <w:rPr>
-          <w:rFonts w:ascii="Times New Roman" w:hAnsi="Times New Roman" w:eastAsia="Times New Roman" w:cs="Times New Roman"/>
-          <w:sz w:val="24"/>
-          <w:szCs w:val="24"/>
-          <w:rtl w:val="0"/>
-          <w:lang w:val="zh-CN"/>
-        </w:rPr>
-        <w:t>O Capitalismo é um sistema político-econômico que, historicamente, substitui o Feudalismo, sistema em que a população encontrava-se toda concentrada no campo.</w:t>
-      </w:r>
     </w:p>
     <w:p>
       <w:pPr>
@@ -4483,7 +4769,27 @@
           <w:rtl w:val="0"/>
           <w:lang w:val="zh-CN"/>
         </w:rPr>
-        <w:t>Nas sociedades pré-capitalistas, a população predominante rural organizava-se no chamado ‘Complexo Rural’, ou seja, eram produzidos pelo camponês não apenas os produtos agrícolas, mas todo o ferramental necessário, suas vestes e utensílios.</w:t>
+        <w:t>O Capitalismo é um sistema político-econômico que, historicamente, substitui o Feudalismo, sistema em que a população encontrava</w:t>
+      </w:r>
+      <w:r>
+        <w:rPr>
+          <w:rFonts w:hint="default" w:ascii="Times New Roman" w:hAnsi="Times New Roman" w:eastAsia="Times New Roman" w:cs="Times New Roman"/>
+          <w:sz w:val="24"/>
+          <w:szCs w:val="24"/>
+          <w:rtl w:val="0"/>
+          <w:lang w:val="pt-BR"/>
+        </w:rPr>
+        <w:t xml:space="preserve"> praticamente</w:t>
+      </w:r>
+      <w:r>
+        <w:rPr>
+          <w:rFonts w:ascii="Times New Roman" w:hAnsi="Times New Roman" w:eastAsia="Times New Roman" w:cs="Times New Roman"/>
+          <w:sz w:val="24"/>
+          <w:szCs w:val="24"/>
+          <w:rtl w:val="0"/>
+          <w:lang w:val="zh-CN"/>
+        </w:rPr>
+        <w:t xml:space="preserve"> toda concentrada no campo.</w:t>
       </w:r>
     </w:p>
     <w:p>
@@ -4507,7 +4813,233 @@
           <w:rtl w:val="0"/>
           <w:lang w:val="zh-CN"/>
         </w:rPr>
-        <w:t>A passagem do sistema feudal para o sistema capitalista ocorre com a divisão social do trabalho, ou seja, com o desenvolvimento de indústrias que vão aos poucos absorver as atividades não-agrícolas realizadas no campo.</w:t>
+        <w:t>Nas sociedades pré-capitalistas, a população predominante rural organizava-se no</w:t>
+      </w:r>
+      <w:r>
+        <w:rPr>
+          <w:rFonts w:hint="default" w:ascii="Times New Roman" w:hAnsi="Times New Roman" w:eastAsia="Times New Roman" w:cs="Times New Roman"/>
+          <w:sz w:val="24"/>
+          <w:szCs w:val="24"/>
+          <w:rtl w:val="0"/>
+          <w:lang w:val="pt-BR"/>
+        </w:rPr>
+        <w:t xml:space="preserve"> que se denomina</w:t>
+      </w:r>
+      <w:r>
+        <w:rPr>
+          <w:rFonts w:ascii="Times New Roman" w:hAnsi="Times New Roman" w:eastAsia="Times New Roman" w:cs="Times New Roman"/>
+          <w:sz w:val="24"/>
+          <w:szCs w:val="24"/>
+          <w:rtl w:val="0"/>
+          <w:lang w:val="zh-CN"/>
+        </w:rPr>
+        <w:t xml:space="preserve"> ‘Complexo Rural’, ou seja, </w:t>
+      </w:r>
+      <w:r>
+        <w:rPr>
+          <w:rFonts w:hint="default" w:ascii="Times New Roman" w:hAnsi="Times New Roman" w:eastAsia="Times New Roman" w:cs="Times New Roman"/>
+          <w:sz w:val="24"/>
+          <w:szCs w:val="24"/>
+          <w:rtl w:val="0"/>
+          <w:lang w:val="pt-BR"/>
+        </w:rPr>
+        <w:t xml:space="preserve">num ambiente rural onde eram produzidos não apenas os produtos agrícolas, mas onde também </w:t>
+      </w:r>
+      <w:r>
+        <w:rPr>
+          <w:rFonts w:ascii="Times New Roman" w:hAnsi="Times New Roman" w:eastAsia="Times New Roman" w:cs="Times New Roman"/>
+          <w:sz w:val="24"/>
+          <w:szCs w:val="24"/>
+          <w:rtl w:val="0"/>
+          <w:lang w:val="zh-CN"/>
+        </w:rPr>
+        <w:t>eram produzidos pelo</w:t>
+      </w:r>
+      <w:r>
+        <w:rPr>
+          <w:rFonts w:hint="default" w:ascii="Times New Roman" w:hAnsi="Times New Roman" w:eastAsia="Times New Roman" w:cs="Times New Roman"/>
+          <w:sz w:val="24"/>
+          <w:szCs w:val="24"/>
+          <w:rtl w:val="0"/>
+          <w:lang w:val="pt-BR"/>
+        </w:rPr>
+        <w:t xml:space="preserve">s próprios </w:t>
+      </w:r>
+      <w:r>
+        <w:rPr>
+          <w:rFonts w:ascii="Times New Roman" w:hAnsi="Times New Roman" w:eastAsia="Times New Roman" w:cs="Times New Roman"/>
+          <w:sz w:val="24"/>
+          <w:szCs w:val="24"/>
+          <w:rtl w:val="0"/>
+          <w:lang w:val="zh-CN"/>
+        </w:rPr>
+        <w:t xml:space="preserve"> campon</w:t>
+      </w:r>
+      <w:r>
+        <w:rPr>
+          <w:rFonts w:hint="default" w:ascii="Times New Roman" w:hAnsi="Times New Roman" w:eastAsia="Times New Roman" w:cs="Times New Roman"/>
+          <w:sz w:val="24"/>
+          <w:szCs w:val="24"/>
+          <w:rtl w:val="0"/>
+          <w:lang w:val="pt-BR"/>
+        </w:rPr>
+        <w:t>eses</w:t>
+      </w:r>
+      <w:r>
+        <w:rPr>
+          <w:rFonts w:ascii="Times New Roman" w:hAnsi="Times New Roman" w:eastAsia="Times New Roman" w:cs="Times New Roman"/>
+          <w:sz w:val="24"/>
+          <w:szCs w:val="24"/>
+          <w:rtl w:val="0"/>
+          <w:lang w:val="zh-CN"/>
+        </w:rPr>
+        <w:t xml:space="preserve"> todo o ferramental necessário</w:t>
+      </w:r>
+      <w:r>
+        <w:rPr>
+          <w:rFonts w:hint="default" w:ascii="Times New Roman" w:hAnsi="Times New Roman" w:eastAsia="Times New Roman" w:cs="Times New Roman"/>
+          <w:sz w:val="24"/>
+          <w:szCs w:val="24"/>
+          <w:rtl w:val="0"/>
+          <w:lang w:val="pt-BR"/>
+        </w:rPr>
+        <w:t xml:space="preserve"> para as suas atividades agrícolas, assim como </w:t>
+      </w:r>
+      <w:r>
+        <w:rPr>
+          <w:rFonts w:ascii="Times New Roman" w:hAnsi="Times New Roman" w:eastAsia="Times New Roman" w:cs="Times New Roman"/>
+          <w:sz w:val="24"/>
+          <w:szCs w:val="24"/>
+          <w:rtl w:val="0"/>
+          <w:lang w:val="zh-CN"/>
+        </w:rPr>
+        <w:t>suas vestes e utensílios</w:t>
+      </w:r>
+      <w:r>
+        <w:rPr>
+          <w:rFonts w:hint="default" w:ascii="Times New Roman" w:hAnsi="Times New Roman" w:eastAsia="Times New Roman" w:cs="Times New Roman"/>
+          <w:sz w:val="24"/>
+          <w:szCs w:val="24"/>
+          <w:rtl w:val="0"/>
+          <w:lang w:val="pt-BR"/>
+        </w:rPr>
+        <w:t xml:space="preserve"> domésticos</w:t>
+      </w:r>
+      <w:r>
+        <w:rPr>
+          <w:rFonts w:ascii="Times New Roman" w:hAnsi="Times New Roman" w:eastAsia="Times New Roman" w:cs="Times New Roman"/>
+          <w:sz w:val="24"/>
+          <w:szCs w:val="24"/>
+          <w:rtl w:val="0"/>
+          <w:lang w:val="zh-CN"/>
+        </w:rPr>
+        <w:t>.</w:t>
+      </w:r>
+    </w:p>
+    <w:p>
+      <w:pPr>
+        <w:spacing w:before="0" w:after="0" w:line="360" w:lineRule="auto"/>
+        <w:ind w:firstLine="708"/>
+        <w:jc w:val="both"/>
+        <w:rPr>
+          <w:rFonts w:ascii="Times New Roman" w:hAnsi="Times New Roman" w:eastAsia="Times New Roman" w:cs="Times New Roman"/>
+          <w:sz w:val="24"/>
+          <w:szCs w:val="24"/>
+          <w:rtl w:val="0"/>
+          <w:lang w:val="zh-CN"/>
+        </w:rPr>
+      </w:pPr>
+      <w:r>
+        <w:rPr>
+          <w:rFonts w:ascii="Times New Roman" w:hAnsi="Times New Roman" w:eastAsia="Times New Roman" w:cs="Times New Roman"/>
+          <w:sz w:val="24"/>
+          <w:szCs w:val="24"/>
+          <w:rtl w:val="0"/>
+          <w:lang w:val="zh-CN"/>
+        </w:rPr>
+        <w:t xml:space="preserve">A passagem do sistema feudal para o sistema capitalista ocorre com a </w:t>
+      </w:r>
+      <w:r>
+        <w:rPr>
+          <w:rFonts w:ascii="Times New Roman" w:hAnsi="Times New Roman" w:eastAsia="Times New Roman" w:cs="Times New Roman"/>
+          <w:i/>
+          <w:iCs/>
+          <w:sz w:val="24"/>
+          <w:szCs w:val="24"/>
+          <w:rtl w:val="0"/>
+          <w:lang w:val="zh-CN"/>
+        </w:rPr>
+        <w:t>divisão social do trabalho</w:t>
+      </w:r>
+      <w:r>
+        <w:rPr>
+          <w:rFonts w:ascii="Times New Roman" w:hAnsi="Times New Roman" w:eastAsia="Times New Roman" w:cs="Times New Roman"/>
+          <w:sz w:val="24"/>
+          <w:szCs w:val="24"/>
+          <w:rtl w:val="0"/>
+          <w:lang w:val="zh-CN"/>
+        </w:rPr>
+        <w:t>, ou seja, com o desenvolvimento de indústrias que vão</w:t>
+      </w:r>
+      <w:r>
+        <w:rPr>
+          <w:rFonts w:hint="default" w:ascii="Times New Roman" w:hAnsi="Times New Roman" w:eastAsia="Times New Roman" w:cs="Times New Roman"/>
+          <w:sz w:val="24"/>
+          <w:szCs w:val="24"/>
+          <w:rtl w:val="0"/>
+          <w:lang w:val="pt-BR"/>
+        </w:rPr>
+        <w:t>,</w:t>
+      </w:r>
+      <w:r>
+        <w:rPr>
+          <w:rFonts w:ascii="Times New Roman" w:hAnsi="Times New Roman" w:eastAsia="Times New Roman" w:cs="Times New Roman"/>
+          <w:sz w:val="24"/>
+          <w:szCs w:val="24"/>
+          <w:rtl w:val="0"/>
+          <w:lang w:val="zh-CN"/>
+        </w:rPr>
+        <w:t xml:space="preserve"> aos poucos</w:t>
+      </w:r>
+      <w:r>
+        <w:rPr>
+          <w:rFonts w:hint="default" w:ascii="Times New Roman" w:hAnsi="Times New Roman" w:eastAsia="Times New Roman" w:cs="Times New Roman"/>
+          <w:sz w:val="24"/>
+          <w:szCs w:val="24"/>
+          <w:rtl w:val="0"/>
+          <w:lang w:val="pt-BR"/>
+        </w:rPr>
+        <w:t>,</w:t>
+      </w:r>
+      <w:r>
+        <w:rPr>
+          <w:rFonts w:ascii="Times New Roman" w:hAnsi="Times New Roman" w:eastAsia="Times New Roman" w:cs="Times New Roman"/>
+          <w:sz w:val="24"/>
+          <w:szCs w:val="24"/>
+          <w:rtl w:val="0"/>
+          <w:lang w:val="zh-CN"/>
+        </w:rPr>
+        <w:t xml:space="preserve"> absorve</w:t>
+      </w:r>
+      <w:r>
+        <w:rPr>
+          <w:rFonts w:hint="default" w:ascii="Times New Roman" w:hAnsi="Times New Roman" w:eastAsia="Times New Roman" w:cs="Times New Roman"/>
+          <w:sz w:val="24"/>
+          <w:szCs w:val="24"/>
+          <w:rtl w:val="0"/>
+          <w:lang w:val="pt-BR"/>
+        </w:rPr>
+        <w:t>ndo</w:t>
+      </w:r>
+      <w:r>
+        <w:rPr>
+          <w:rFonts w:ascii="Times New Roman" w:hAnsi="Times New Roman" w:eastAsia="Times New Roman" w:cs="Times New Roman"/>
+          <w:sz w:val="24"/>
+          <w:szCs w:val="24"/>
+          <w:rtl w:val="0"/>
+          <w:lang w:val="zh-CN"/>
+        </w:rPr>
+        <w:t xml:space="preserve"> as atividades não-agrícolas realizadas no campo.</w:t>
       </w:r>
     </w:p>
     <w:p>
@@ -4531,7 +5063,7 @@
           <w:rtl w:val="0"/>
           <w:lang w:val="zh-CN"/>
         </w:rPr>
-        <w:t>Numa economia em expansão, com crescente industrialização, comercialização e urbanização, numerosos processos anteriormente levados a efeito antes dentro da casa da família ou unidade (econômica) famíliar, ou são completamente abandonados ou substituídos por processos semelhantes em bases comerciais.(KUZNETS (</w:t>
+        <w:t>Numa economia em expansão, com crescente industrialização, comercialização e urbanização, numerosos processos anteriormente levados a efeito dentro da casa da família ou unidade (</w:t>
       </w:r>
       <w:r>
         <w:rPr>
@@ -4539,9 +5071,9 @@
           <w:sz w:val="20"/>
           <w:szCs w:val="20"/>
           <w:rtl w:val="0"/>
-          <w:lang w:val="zh-CN"/>
-        </w:rPr>
-        <w:fldChar w:fldCharType="begin"/>
+          <w:lang w:val="pt-BR"/>
+        </w:rPr>
+        <w:t>económica</w:t>
       </w:r>
       <w:r>
         <w:rPr>
@@ -4551,7 +5083,7 @@
           <w:rtl w:val="0"/>
           <w:lang w:val="zh-CN"/>
         </w:rPr>
-        <w:instrText xml:space="preserve"> HYPERLINK \l "ref-kuznets" \h </w:instrText>
+        <w:t xml:space="preserve">) </w:t>
       </w:r>
       <w:r>
         <w:rPr>
@@ -4559,9 +5091,9 @@
           <w:sz w:val="20"/>
           <w:szCs w:val="20"/>
           <w:rtl w:val="0"/>
-          <w:lang w:val="zh-CN"/>
-        </w:rPr>
-        <w:fldChar w:fldCharType="separate"/>
+          <w:lang w:val="pt-BR"/>
+        </w:rPr>
+        <w:t>familiar</w:t>
       </w:r>
       <w:r>
         <w:rPr>
@@ -4571,7 +5103,7 @@
           <w:rtl w:val="0"/>
           <w:lang w:val="zh-CN"/>
         </w:rPr>
-        <w:t>1952</w:t>
+        <w:t>, ou são completamente abandonados ou substituídos por processos semelhantes em bases comerciais.(KUZNETS (</w:t>
       </w:r>
       <w:r>
         <w:rPr>
@@ -4581,7 +5113,7 @@
           <w:rtl w:val="0"/>
           <w:lang w:val="zh-CN"/>
         </w:rPr>
-        <w:fldChar w:fldCharType="end"/>
+        <w:fldChar w:fldCharType="begin"/>
       </w:r>
       <w:r>
         <w:rPr>
@@ -4591,7 +5123,69 @@
           <w:rtl w:val="0"/>
           <w:lang w:val="zh-CN"/>
         </w:rPr>
-        <w:t>, p. 41) apud RANGEL (</w:t>
+        <w:instrText xml:space="preserve"> HYPERLINK \l "ref-kuznets" \h </w:instrText>
+      </w:r>
+      <w:r>
+        <w:rPr>
+          <w:rFonts w:ascii="Times New Roman" w:hAnsi="Times New Roman" w:eastAsia="Times New Roman" w:cs="Times New Roman"/>
+          <w:sz w:val="20"/>
+          <w:szCs w:val="20"/>
+          <w:rtl w:val="0"/>
+          <w:lang w:val="zh-CN"/>
+        </w:rPr>
+        <w:fldChar w:fldCharType="separate"/>
+      </w:r>
+      <w:r>
+        <w:rPr>
+          <w:rFonts w:ascii="Times New Roman" w:hAnsi="Times New Roman" w:eastAsia="Times New Roman" w:cs="Times New Roman"/>
+          <w:sz w:val="20"/>
+          <w:szCs w:val="20"/>
+          <w:rtl w:val="0"/>
+          <w:lang w:val="zh-CN"/>
+        </w:rPr>
+        <w:t>1952</w:t>
+      </w:r>
+      <w:r>
+        <w:rPr>
+          <w:rFonts w:ascii="Times New Roman" w:hAnsi="Times New Roman" w:eastAsia="Times New Roman" w:cs="Times New Roman"/>
+          <w:sz w:val="20"/>
+          <w:szCs w:val="20"/>
+          <w:rtl w:val="0"/>
+          <w:lang w:val="zh-CN"/>
+        </w:rPr>
+        <w:fldChar w:fldCharType="end"/>
+      </w:r>
+      <w:r>
+        <w:rPr>
+          <w:rFonts w:ascii="Times New Roman" w:hAnsi="Times New Roman" w:eastAsia="Times New Roman" w:cs="Times New Roman"/>
+          <w:sz w:val="20"/>
+          <w:szCs w:val="20"/>
+          <w:rtl w:val="0"/>
+          <w:lang w:val="zh-CN"/>
+        </w:rPr>
+        <w:t xml:space="preserve">, p. 41) </w:t>
+      </w:r>
+      <w:r>
+        <w:rPr>
+          <w:rFonts w:ascii="Times New Roman" w:hAnsi="Times New Roman" w:eastAsia="Times New Roman" w:cs="Times New Roman"/>
+          <w:i/>
+          <w:iCs/>
+          <w:sz w:val="20"/>
+          <w:szCs w:val="20"/>
+          <w:rtl w:val="0"/>
+          <w:lang w:val="zh-CN"/>
+        </w:rPr>
+        <w:t>apud</w:t>
+      </w:r>
+      <w:r>
+        <w:rPr>
+          <w:rFonts w:ascii="Times New Roman" w:hAnsi="Times New Roman" w:eastAsia="Times New Roman" w:cs="Times New Roman"/>
+          <w:sz w:val="20"/>
+          <w:szCs w:val="20"/>
+          <w:rtl w:val="0"/>
+          <w:lang w:val="zh-CN"/>
+        </w:rPr>
+        <w:t xml:space="preserve"> RANGEL (</w:t>
       </w:r>
       <w:r>
         <w:rPr>
@@ -4768,6 +5362,7 @@
         <w:pStyle w:val="3"/>
         <w:rPr>
           <w:rFonts w:hint="default"/>
+          <w:lang w:val="pt-BR"/>
         </w:rPr>
       </w:pPr>
     </w:p>
@@ -4792,31 +5387,137 @@
           <w:rtl w:val="0"/>
           <w:lang w:val="zh-CN"/>
         </w:rPr>
-        <w:t>No feudalismo, tipo de organização social que historicamente antecede o capitalismo, toda terra está concentrada nas mãos do rei.</w:t>
-      </w:r>
-    </w:p>
-    <w:p>
-      <w:pPr>
-        <w:spacing w:before="0" w:after="0" w:line="360" w:lineRule="auto"/>
-        <w:ind w:firstLine="708"/>
-        <w:jc w:val="both"/>
-        <w:rPr>
-          <w:rFonts w:ascii="Times New Roman" w:hAnsi="Times New Roman" w:eastAsia="Times New Roman" w:cs="Times New Roman"/>
-          <w:sz w:val="24"/>
-          <w:szCs w:val="24"/>
-          <w:rtl w:val="0"/>
-          <w:lang w:val="zh-CN"/>
-        </w:rPr>
-      </w:pPr>
-      <w:r>
-        <w:rPr>
-          <w:rFonts w:ascii="Times New Roman" w:hAnsi="Times New Roman" w:eastAsia="Times New Roman" w:cs="Times New Roman"/>
-          <w:sz w:val="24"/>
-          <w:szCs w:val="24"/>
-          <w:rtl w:val="0"/>
-          <w:lang w:val="zh-CN"/>
-        </w:rPr>
-        <w:t>As “leis” que regem uma sociedade feudal são:</w:t>
+        <w:t xml:space="preserve">As “leis” </w:t>
+      </w:r>
+      <w:r>
+        <w:rPr>
+          <w:rFonts w:hint="default" w:ascii="Times New Roman" w:hAnsi="Times New Roman" w:eastAsia="Times New Roman" w:cs="Times New Roman"/>
+          <w:sz w:val="24"/>
+          <w:szCs w:val="24"/>
+          <w:rtl w:val="0"/>
+          <w:lang w:val="pt-BR"/>
+        </w:rPr>
+        <w:t xml:space="preserve">ou “motores primários” </w:t>
+      </w:r>
+      <w:r>
+        <w:rPr>
+          <w:rFonts w:ascii="Times New Roman" w:hAnsi="Times New Roman" w:eastAsia="Times New Roman" w:cs="Times New Roman"/>
+          <w:sz w:val="24"/>
+          <w:szCs w:val="24"/>
+          <w:rtl w:val="0"/>
+          <w:lang w:val="zh-CN"/>
+        </w:rPr>
+        <w:t>que regem uma sociedade feudal são</w:t>
+      </w:r>
+      <w:r>
+        <w:rPr>
+          <w:rFonts w:hint="default" w:ascii="Times New Roman" w:hAnsi="Times New Roman" w:eastAsia="Times New Roman" w:cs="Times New Roman"/>
+          <w:sz w:val="24"/>
+          <w:szCs w:val="24"/>
+          <w:rtl w:val="0"/>
+          <w:lang w:val="pt-BR"/>
+        </w:rPr>
+        <w:t xml:space="preserve"> </w:t>
+      </w:r>
+      <w:r>
+        <w:rPr>
+          <w:rFonts w:ascii="Times New Roman" w:hAnsi="Times New Roman" w:eastAsia="Times New Roman" w:cs="Times New Roman"/>
+          <w:sz w:val="24"/>
+          <w:szCs w:val="24"/>
+          <w:rtl w:val="0"/>
+          <w:lang w:val="zh-CN"/>
+        </w:rPr>
+        <w:t xml:space="preserve">(RANGEL, </w:t>
+      </w:r>
+      <w:r>
+        <w:rPr>
+          <w:rFonts w:ascii="Times New Roman" w:hAnsi="Times New Roman" w:eastAsia="Times New Roman" w:cs="Times New Roman"/>
+          <w:sz w:val="24"/>
+          <w:szCs w:val="24"/>
+          <w:rtl w:val="0"/>
+          <w:lang w:val="zh-CN"/>
+        </w:rPr>
+        <w:fldChar w:fldCharType="begin"/>
+      </w:r>
+      <w:r>
+        <w:rPr>
+          <w:rFonts w:ascii="Times New Roman" w:hAnsi="Times New Roman" w:eastAsia="Times New Roman" w:cs="Times New Roman"/>
+          <w:sz w:val="24"/>
+          <w:szCs w:val="24"/>
+          <w:rtl w:val="0"/>
+          <w:lang w:val="zh-CN"/>
+        </w:rPr>
+        <w:instrText xml:space="preserve"> HYPERLINK \l "ref-rangel1960" \h </w:instrText>
+      </w:r>
+      <w:r>
+        <w:rPr>
+          <w:rFonts w:ascii="Times New Roman" w:hAnsi="Times New Roman" w:eastAsia="Times New Roman" w:cs="Times New Roman"/>
+          <w:sz w:val="24"/>
+          <w:szCs w:val="24"/>
+          <w:rtl w:val="0"/>
+          <w:lang w:val="zh-CN"/>
+        </w:rPr>
+        <w:fldChar w:fldCharType="separate"/>
+      </w:r>
+      <w:r>
+        <w:rPr>
+          <w:rFonts w:ascii="Times New Roman" w:hAnsi="Times New Roman" w:eastAsia="Times New Roman" w:cs="Times New Roman"/>
+          <w:sz w:val="24"/>
+          <w:szCs w:val="24"/>
+          <w:rtl w:val="0"/>
+          <w:lang w:val="zh-CN"/>
+        </w:rPr>
+        <w:t>2012</w:t>
+      </w:r>
+      <w:r>
+        <w:rPr>
+          <w:rFonts w:ascii="Times New Roman" w:hAnsi="Times New Roman" w:eastAsia="Times New Roman" w:cs="Times New Roman"/>
+          <w:sz w:val="24"/>
+          <w:szCs w:val="24"/>
+          <w:rtl w:val="0"/>
+          <w:lang w:val="zh-CN"/>
+        </w:rPr>
+        <w:fldChar w:fldCharType="end"/>
+      </w:r>
+      <w:r>
+        <w:rPr>
+          <w:rFonts w:hint="default" w:ascii="Times New Roman" w:hAnsi="Times New Roman" w:eastAsia="Times New Roman" w:cs="Times New Roman"/>
+          <w:sz w:val="24"/>
+          <w:szCs w:val="24"/>
+          <w:rtl w:val="0"/>
+          <w:lang w:val="pt-BR"/>
+        </w:rPr>
+        <w:t>e</w:t>
+      </w:r>
+      <w:r>
+        <w:rPr>
+          <w:rFonts w:ascii="Times New Roman" w:hAnsi="Times New Roman" w:eastAsia="Times New Roman" w:cs="Times New Roman"/>
+          <w:sz w:val="24"/>
+          <w:szCs w:val="24"/>
+          <w:rtl w:val="0"/>
+          <w:lang w:val="zh-CN"/>
+        </w:rPr>
+        <w:t>, p.</w:t>
+      </w:r>
+      <w:r>
+        <w:rPr>
+          <w:rFonts w:hint="default" w:ascii="Times New Roman" w:hAnsi="Times New Roman" w:eastAsia="Times New Roman" w:cs="Times New Roman"/>
+          <w:sz w:val="24"/>
+          <w:szCs w:val="24"/>
+          <w:rtl w:val="0"/>
+          <w:lang w:val="pt-BR"/>
+        </w:rPr>
+        <w:t>126</w:t>
+      </w:r>
+      <w:r>
+        <w:rPr>
+          <w:rFonts w:ascii="Times New Roman" w:hAnsi="Times New Roman" w:eastAsia="Times New Roman" w:cs="Times New Roman"/>
+          <w:sz w:val="24"/>
+          <w:szCs w:val="24"/>
+          <w:rtl w:val="0"/>
+          <w:lang w:val="zh-CN"/>
+        </w:rPr>
+        <w:t>):</w:t>
       </w:r>
     </w:p>
     <w:p>
@@ -4885,15 +5586,33 @@
     </w:p>
     <w:p>
       <w:pPr>
+        <w:pStyle w:val="3"/>
+        <w:rPr>
+          <w:rFonts w:hint="default"/>
+          <w:highlight w:val="yellow"/>
+          <w:lang w:val="pt-BR"/>
+        </w:rPr>
+      </w:pPr>
+      <w:r>
+        <w:rPr>
+          <w:rFonts w:hint="default"/>
+          <w:highlight w:val="yellow"/>
+          <w:lang w:val="pt-BR"/>
+        </w:rPr>
+        <w:t xml:space="preserve">Valorização da terra: ver p. 65 e 93, volume 2. </w:t>
+      </w:r>
+    </w:p>
+    <w:p>
+      <w:pPr>
         <w:spacing w:before="0" w:after="0" w:line="360" w:lineRule="auto"/>
         <w:ind w:firstLine="708"/>
         <w:jc w:val="both"/>
         <w:rPr>
-          <w:rFonts w:ascii="Times New Roman" w:hAnsi="Times New Roman" w:eastAsia="Times New Roman" w:cs="Times New Roman"/>
-          <w:sz w:val="24"/>
-          <w:szCs w:val="24"/>
-          <w:rtl w:val="0"/>
-          <w:lang w:val="zh-CN"/>
+          <w:rFonts w:hint="default" w:ascii="Times New Roman" w:hAnsi="Times New Roman" w:eastAsia="Times New Roman" w:cs="Times New Roman"/>
+          <w:sz w:val="24"/>
+          <w:szCs w:val="24"/>
+          <w:rtl w:val="0"/>
+          <w:lang w:val="pt-BR"/>
         </w:rPr>
       </w:pPr>
       <w:r>
@@ -4904,6 +5623,26 @@
           <w:rtl w:val="0"/>
           <w:lang w:val="zh-CN"/>
         </w:rPr>
+        <w:t>No feudalismo, tipo de organização social que historicamente antecede o capitalismo, toda terra está concentrada nas mãos do rei.</w:t>
+      </w:r>
+      <w:r>
+        <w:rPr>
+          <w:rFonts w:hint="default" w:ascii="Times New Roman" w:hAnsi="Times New Roman" w:eastAsia="Times New Roman" w:cs="Times New Roman"/>
+          <w:sz w:val="24"/>
+          <w:szCs w:val="24"/>
+          <w:rtl w:val="0"/>
+          <w:lang w:val="pt-BR"/>
+        </w:rPr>
+        <w:t xml:space="preserve"> </w:t>
+      </w:r>
+      <w:r>
+        <w:rPr>
+          <w:rFonts w:ascii="Times New Roman" w:hAnsi="Times New Roman" w:eastAsia="Times New Roman" w:cs="Times New Roman"/>
+          <w:sz w:val="24"/>
+          <w:szCs w:val="24"/>
+          <w:rtl w:val="0"/>
+          <w:lang w:val="zh-CN"/>
+        </w:rPr>
         <w:t>Segundo Rangel (</w:t>
       </w:r>
       <w:r>
@@ -5014,7 +5753,27 @@
           <w:rtl w:val="0"/>
           <w:lang w:val="zh-CN"/>
         </w:rPr>
-        <w:t xml:space="preserve">, p. 219), “a existência de terra livre é incompatível com o feudalismo”, e , por conta disto, “nas condições feudais, não tem preço e é, de fato ou de direito, inalienável”(RANGEL, </w:t>
+        <w:t xml:space="preserve">, p. 219), “a existência de terra livre é incompatível com o feudalismo”, e , por conta disto, “nas condições feudais, </w:t>
+      </w:r>
+      <w:r>
+        <w:rPr>
+          <w:rFonts w:hint="default" w:ascii="Times New Roman" w:hAnsi="Times New Roman" w:eastAsia="Times New Roman" w:cs="Times New Roman"/>
+          <w:sz w:val="24"/>
+          <w:szCs w:val="24"/>
+          <w:rtl w:val="0"/>
+          <w:lang w:val="pt-BR"/>
+        </w:rPr>
+        <w:t xml:space="preserve">(a terra) </w:t>
+      </w:r>
+      <w:r>
+        <w:rPr>
+          <w:rFonts w:ascii="Times New Roman" w:hAnsi="Times New Roman" w:eastAsia="Times New Roman" w:cs="Times New Roman"/>
+          <w:sz w:val="24"/>
+          <w:szCs w:val="24"/>
+          <w:rtl w:val="0"/>
+          <w:lang w:val="zh-CN"/>
+        </w:rPr>
+        <w:t xml:space="preserve">não tem preço e é, de fato ou de direito, inalienável”(RANGEL, </w:t>
       </w:r>
       <w:r>
         <w:rPr>
@@ -5185,20 +5944,16 @@
         </w:rPr>
         <w:t>A sociedade feudal entra em crise quando a produção agrícola não consegue suprir a demanda da superpopulação gerada.</w:t>
       </w:r>
-    </w:p>
-    <w:p>
-      <w:pPr>
-        <w:spacing w:before="0" w:after="0" w:line="360" w:lineRule="auto"/>
-        <w:ind w:firstLine="708"/>
-        <w:jc w:val="both"/>
-        <w:rPr>
-          <w:rFonts w:ascii="Times New Roman" w:hAnsi="Times New Roman" w:eastAsia="Times New Roman" w:cs="Times New Roman"/>
-          <w:sz w:val="24"/>
-          <w:szCs w:val="24"/>
-          <w:rtl w:val="0"/>
-          <w:lang w:val="zh-CN"/>
-        </w:rPr>
-      </w:pPr>
+      <w:r>
+        <w:rPr>
+          <w:rFonts w:hint="default" w:ascii="Times New Roman" w:hAnsi="Times New Roman" w:eastAsia="Times New Roman" w:cs="Times New Roman"/>
+          <w:sz w:val="24"/>
+          <w:szCs w:val="24"/>
+          <w:rtl w:val="0"/>
+          <w:lang w:val="pt-BR"/>
+        </w:rPr>
+        <w:t xml:space="preserve"> </w:t>
+      </w:r>
       <w:r>
         <w:rPr>
           <w:rFonts w:ascii="Times New Roman" w:hAnsi="Times New Roman" w:eastAsia="Times New Roman" w:cs="Times New Roman"/>
@@ -5317,7 +6072,39 @@
           <w:rtl w:val="0"/>
           <w:lang w:val="zh-CN"/>
         </w:rPr>
-        <w:t>, p. 219), “tempo houve em que a expansão do estoque populacional era objetivamente a maneira mais eficaz de expandir as forças produtivas e o produto social. Nesse tempo (regime feudal), a riqueza dos príncipes se media pelas almas dos seus domínios, e aumentar o número destas era a maneira óbvia de expandir aquela riqueza e também a do corpo social. Este foi forjando para si uma ética, um direito e uma política conducentes a esse resutado”.</w:t>
+        <w:t>, p. 219), “tempo houve em que a expansão do estoque populacional era objetivamente a maneira mais eficaz de expandir as forças produtivas e o produto social. Nesse tempo (regime feudal), a riqueza dos príncipes se media pelas almas dos seus domínios, e aumentar o número destas era a maneira óbvia de expandir aquela r</w:t>
+      </w:r>
+      <w:bookmarkStart w:id="23" w:name="_GoBack"/>
+      <w:bookmarkEnd w:id="23"/>
+      <w:r>
+        <w:rPr>
+          <w:rFonts w:ascii="Times New Roman" w:hAnsi="Times New Roman" w:eastAsia="Times New Roman" w:cs="Times New Roman"/>
+          <w:sz w:val="24"/>
+          <w:szCs w:val="24"/>
+          <w:rtl w:val="0"/>
+          <w:lang w:val="zh-CN"/>
+        </w:rPr>
+        <w:t>iqueza e também a do corpo social. Este foi forjando para si uma ética, um direito e uma política conducentes a esse resu</w:t>
+      </w:r>
+      <w:r>
+        <w:rPr>
+          <w:rFonts w:hint="default" w:ascii="Times New Roman" w:hAnsi="Times New Roman" w:eastAsia="Times New Roman" w:cs="Times New Roman"/>
+          <w:sz w:val="24"/>
+          <w:szCs w:val="24"/>
+          <w:rtl w:val="0"/>
+          <w:lang w:val="pt-BR"/>
+        </w:rPr>
+        <w:t>l</w:t>
+      </w:r>
+      <w:r>
+        <w:rPr>
+          <w:rFonts w:ascii="Times New Roman" w:hAnsi="Times New Roman" w:eastAsia="Times New Roman" w:cs="Times New Roman"/>
+          <w:sz w:val="24"/>
+          <w:szCs w:val="24"/>
+          <w:rtl w:val="0"/>
+          <w:lang w:val="zh-CN"/>
+        </w:rPr>
+        <w:t>tado”.</w:t>
       </w:r>
     </w:p>
     <w:p>
@@ -6453,7 +7240,27 @@
           <w:rtl w:val="0"/>
           <w:lang w:val="zh-CN"/>
         </w:rPr>
-        <w:t xml:space="preserve">Pelo contrário, “o modelo de desenvolvimento do capitalismo na agricultura brasileira foi e é a grande exploração capitalista, cada dia mais propensa ao uso de mão-de-obra assalariada e tendendo sempre ap desmantelamento das bases da economia natural, causando por isso mesmo, o fenômeno do êxodo rural” (RANGEL, </w:t>
+        <w:t>Pelo contrário, “o modelo de desenvolvimento do capitalismo na agricultura brasileira foi e é a grande exploração capitalista, cada dia mais propensa ao uso de mão-de-obra assalariada e tendendo sempre a</w:t>
+      </w:r>
+      <w:r>
+        <w:rPr>
+          <w:rFonts w:hint="default" w:ascii="Times New Roman" w:hAnsi="Times New Roman" w:eastAsia="Times New Roman" w:cs="Times New Roman"/>
+          <w:sz w:val="24"/>
+          <w:szCs w:val="24"/>
+          <w:rtl w:val="0"/>
+          <w:lang w:val="pt-BR"/>
+        </w:rPr>
+        <w:t>o</w:t>
+      </w:r>
+      <w:r>
+        <w:rPr>
+          <w:rFonts w:ascii="Times New Roman" w:hAnsi="Times New Roman" w:eastAsia="Times New Roman" w:cs="Times New Roman"/>
+          <w:sz w:val="24"/>
+          <w:szCs w:val="24"/>
+          <w:rtl w:val="0"/>
+          <w:lang w:val="zh-CN"/>
+        </w:rPr>
+        <w:t xml:space="preserve"> desmantelamento das bases da economia natural, causando por isso mesmo, o fenômeno do êxodo rural” (RANGEL, </w:t>
       </w:r>
       <w:r>
         <w:rPr>
@@ -6587,7 +7394,29 @@
           <w:rtl w:val="0"/>
           <w:lang w:val="zh-CN"/>
         </w:rPr>
-        <w:t xml:space="preserve">O caso brasileiro, porém, não é único: “a industrialização da Inglaterra fez-se também, originariamente, nas condições de um enorme excedente de mão de obra, causado pelo enclosure…”. No caso inglês, porém, “o motor primário” do desenvolvimento foi a produção manufatureira para exportação, enquanto no Brasil a industrialização teve seu desenvolvimento estimulado, “nas condições de uma crônica crise cambial”, pela política de substituição de importações (RANGEL, </w:t>
+        <w:t xml:space="preserve">O caso brasileiro, porém, não é único: “a industrialização da Inglaterra fez-se também, originariamente, nas condições de um enorme excedente de mão de obra, causado pelo </w:t>
+      </w:r>
+      <w:r>
+        <w:rPr>
+          <w:rFonts w:ascii="Times New Roman" w:hAnsi="Times New Roman" w:eastAsia="Times New Roman" w:cs="Times New Roman"/>
+          <w:i/>
+          <w:iCs/>
+          <w:sz w:val="24"/>
+          <w:szCs w:val="24"/>
+          <w:rtl w:val="0"/>
+          <w:lang w:val="zh-CN"/>
+        </w:rPr>
+        <w:t>enclosure</w:t>
+      </w:r>
+      <w:r>
+        <w:rPr>
+          <w:rFonts w:ascii="Times New Roman" w:hAnsi="Times New Roman" w:eastAsia="Times New Roman" w:cs="Times New Roman"/>
+          <w:sz w:val="24"/>
+          <w:szCs w:val="24"/>
+          <w:rtl w:val="0"/>
+          <w:lang w:val="zh-CN"/>
+        </w:rPr>
+        <w:t xml:space="preserve">…”. No caso inglês, porém, “o motor primário” do desenvolvimento foi a produção manufatureira para exportação, enquanto no Brasil a industrialização teve seu desenvolvimento estimulado, “nas condições de uma crônica crise cambial”, pela política de substituição de importações (RANGEL, </w:t>
       </w:r>
       <w:r>
         <w:rPr>
@@ -7787,6 +8616,7 @@
     <w:p>
       <w:pPr>
         <w:pStyle w:val="27"/>
+        <w:jc w:val="both"/>
       </w:pPr>
       <w:bookmarkStart w:id="11" w:name="ref-kuznets"/>
       <w:bookmarkStart w:id="12" w:name="refs"/>
@@ -7807,6 +8637,7 @@
     <w:p>
       <w:pPr>
         <w:pStyle w:val="27"/>
+        <w:jc w:val="both"/>
       </w:pPr>
       <w:bookmarkStart w:id="13" w:name="ref-questaoagraria"/>
       <w:r>
@@ -7826,6 +8657,7 @@
     <w:p>
       <w:pPr>
         <w:pStyle w:val="27"/>
+        <w:jc w:val="both"/>
       </w:pPr>
       <w:bookmarkStart w:id="14" w:name="ref-rangel1954"/>
       <w:r>
@@ -7845,6 +8677,7 @@
     <w:p>
       <w:pPr>
         <w:pStyle w:val="27"/>
+        <w:jc w:val="both"/>
       </w:pPr>
       <w:bookmarkStart w:id="15" w:name="ref-rangel1988"/>
       <w:r>
@@ -7864,6 +8697,7 @@
     <w:p>
       <w:pPr>
         <w:pStyle w:val="27"/>
+        <w:jc w:val="both"/>
       </w:pPr>
       <w:bookmarkStart w:id="16" w:name="ref-rangel1986a"/>
       <w:r>
@@ -7883,6 +8717,7 @@
     <w:p>
       <w:pPr>
         <w:pStyle w:val="27"/>
+        <w:jc w:val="both"/>
       </w:pPr>
       <w:bookmarkStart w:id="17" w:name="ref-rangel1956"/>
       <w:r>
@@ -7896,12 +8731,67 @@
       </w:r>
       <w:r>
         <w:t>. 3rd ed., v. 1, p.203–283, 2012d. Rio de Janeiro: César Benjamin; Contraponto.</w:t>
+      </w:r>
+    </w:p>
+    <w:p>
+      <w:pPr>
+        <w:pStyle w:val="27"/>
+        <w:jc w:val="both"/>
+      </w:pPr>
+      <w:r>
+        <w:t xml:space="preserve">RANGEL, I. </w:t>
+      </w:r>
+      <w:r>
+        <w:rPr>
+          <w:rFonts w:hint="default"/>
+          <w:lang w:val="pt-BR"/>
+        </w:rPr>
+        <w:t>Problemas da Reforma Agrária</w:t>
+      </w:r>
+      <w:r>
+        <w:t xml:space="preserve">. In: </w:t>
+      </w:r>
+      <w:r>
+        <w:rPr>
+          <w:b/>
+        </w:rPr>
+        <w:t>Ignácio rangel: Obras reunidas</w:t>
+      </w:r>
+      <w:r>
+        <w:t>. 3rd ed., v. 2, p.</w:t>
+      </w:r>
+      <w:r>
+        <w:rPr>
+          <w:rFonts w:hint="default"/>
+          <w:lang w:val="pt-BR"/>
+        </w:rPr>
+        <w:t>125-128</w:t>
+      </w:r>
+      <w:r>
+        <w:t xml:space="preserve">, </w:t>
+      </w:r>
+      <w:r>
+        <w:rPr>
+          <w:lang w:val="pt-BR"/>
+        </w:rPr>
+        <w:t>2012</w:t>
+      </w:r>
+      <w:r>
+        <w:rPr>
+          <w:rFonts w:hint="default"/>
+          <w:lang w:val="pt-BR"/>
+        </w:rPr>
+        <w:t>e</w:t>
+      </w:r>
+      <w:r>
+        <w:t>. Rio de Janeiro: César Benjamin; Contraponto.</w:t>
       </w:r>
     </w:p>
     <w:bookmarkEnd w:id="17"/>
     <w:p>
       <w:pPr>
         <w:pStyle w:val="27"/>
+        <w:jc w:val="both"/>
       </w:pPr>
       <w:bookmarkStart w:id="18" w:name="ref-rangel1961"/>
       <w:r>
@@ -7914,13 +8804,30 @@
         <w:t>Ignácio rangel: Obras reunidas</w:t>
       </w:r>
       <w:r>
-        <w:t>. 3rd ed., v. 2, p.218–220, 2012e. Rio de Janeiro: César Benjamin; Contraponto.</w:t>
+        <w:t xml:space="preserve">. 3rd ed., v. 2, p.218–220, </w:t>
+      </w:r>
+      <w:r>
+        <w:rPr>
+          <w:lang w:val="pt-BR"/>
+        </w:rPr>
+        <w:t>2012</w:t>
+      </w:r>
+      <w:r>
+        <w:rPr>
+          <w:rFonts w:hint="default"/>
+          <w:lang w:val="pt-BR"/>
+        </w:rPr>
+        <w:t>f</w:t>
+      </w:r>
+      <w:r>
+        <w:t>. Rio de Janeiro: César Benjamin; Contraponto.</w:t>
       </w:r>
     </w:p>
     <w:bookmarkEnd w:id="18"/>
     <w:p>
       <w:pPr>
         <w:pStyle w:val="27"/>
+        <w:jc w:val="both"/>
       </w:pPr>
       <w:bookmarkStart w:id="19" w:name="ref-rangel1960"/>
       <w:r>
@@ -7933,13 +8840,23 @@
         <w:t>Ignácio rangel: Obras reunidas</w:t>
       </w:r>
       <w:r>
-        <w:t>. 3rd ed., v. 2, p.205–207, 2012f. Rio de Janeiro: César Benjamin; Contraponto.</w:t>
+        <w:t xml:space="preserve">. 3rd ed., v. 2, p.205–207, </w:t>
+      </w:r>
+      <w:r>
+        <w:rPr>
+          <w:lang w:val="pt-BR"/>
+        </w:rPr>
+        <w:t>2012g</w:t>
+      </w:r>
+      <w:r>
+        <w:t>. Rio de Janeiro: César Benjamin; Contraponto.</w:t>
       </w:r>
     </w:p>
     <w:bookmarkEnd w:id="19"/>
     <w:p>
       <w:pPr>
         <w:pStyle w:val="27"/>
+        <w:jc w:val="both"/>
       </w:pPr>
       <w:bookmarkStart w:id="20" w:name="ref-rangel1986b"/>
       <w:r>
@@ -7952,13 +8869,24 @@
         <w:t>Ignácio rangel: Obras reunidas</w:t>
       </w:r>
       <w:r>
-        <w:t>. 3rd ed., v. 2, p.129–140, 2012g. Rio de Janeiro: César Benjamin; Contraponto.</w:t>
+        <w:t>. 3rd ed., v. 2, p.129–140, 2012</w:t>
+      </w:r>
+      <w:r>
+        <w:rPr>
+          <w:rFonts w:hint="default"/>
+          <w:lang w:val="pt-BR"/>
+        </w:rPr>
+        <w:t>h</w:t>
+      </w:r>
+      <w:r>
+        <w:t>. Rio de Janeiro: César Benjamin; Contraponto.</w:t>
       </w:r>
     </w:p>
     <w:bookmarkEnd w:id="20"/>
     <w:p>
       <w:pPr>
         <w:pStyle w:val="27"/>
+        <w:jc w:val="both"/>
       </w:pPr>
       <w:bookmarkStart w:id="21" w:name="ref-rangel1962"/>
       <w:r>
@@ -7971,13 +8899,24 @@
         <w:t>Ignácio rangel: Obras reunidas</w:t>
       </w:r>
       <w:r>
-        <w:t>. 3rd ed., v. 2, p.23–80, 2012h. Rio de Janeiro: César Benjamin; Contraponto.</w:t>
+        <w:t>. 3rd ed., v. 2, p.23–80, 2012</w:t>
+      </w:r>
+      <w:r>
+        <w:rPr>
+          <w:rFonts w:hint="default"/>
+          <w:lang w:val="pt-BR"/>
+        </w:rPr>
+        <w:t>i</w:t>
+      </w:r>
+      <w:r>
+        <w:t>. Rio de Janeiro: César Benjamin; Contraponto.</w:t>
       </w:r>
     </w:p>
     <w:bookmarkEnd w:id="21"/>
     <w:p>
       <w:pPr>
         <w:pStyle w:val="27"/>
+        <w:jc w:val="both"/>
       </w:pPr>
       <w:bookmarkStart w:id="22" w:name="ref-rangel1986c"/>
       <w:r>
@@ -7990,7 +8929,17 @@
         <w:t>Ignácio rangel: Obras reunidas</w:t>
       </w:r>
       <w:r>
-        <w:t>. 3rd ed., v. 2, p.141–149, 2012i. Rio de Janeiro: César Benjamin; Contraponto.</w:t>
+        <w:t>. 3rd ed., v. 2, p.141–149, 2012</w:t>
+      </w:r>
+      <w:r>
+        <w:rPr>
+          <w:rFonts w:hint="default"/>
+          <w:lang w:val="pt-BR"/>
+        </w:rPr>
+        <w:t>j</w:t>
+      </w:r>
+      <w:r>
+        <w:t>. Rio de Janeiro: César Benjamin; Contraponto.</w:t>
       </w:r>
     </w:p>
     <w:bookmarkEnd w:id="12"/>
